--- a/Perofmrance_Tasks/files/AfterSchoolEvaluationPlan.docx
+++ b/Perofmrance_Tasks/files/AfterSchoolEvaluationPlan.docx
@@ -748,50 +748,6 @@
           </w:tcPr>
           <w:p>
             <w:r>
-              <w:t>Survey platform (e.g., Qualtrics)</w:t>
-            </w:r>
-          </w:p>
-        </w:tc>
-        <w:tc>
-          <w:tcPr>
-            <w:tcW w:type="dxa" w:w="4320"/>
-          </w:tcPr>
-          <w:p>
-            <w:r>
-              <w:t>$500 (or in-kind)</w:t>
-            </w:r>
-          </w:p>
-        </w:tc>
-      </w:tr>
-      <w:tr>
-        <w:tc>
-          <w:tcPr>
-            <w:tcW w:type="dxa" w:w="4320"/>
-          </w:tcPr>
-          <w:p>
-            <w:r>
-              <w:t>Observation protocol materials and printing</w:t>
-            </w:r>
-          </w:p>
-        </w:tc>
-        <w:tc>
-          <w:tcPr>
-            <w:tcW w:type="dxa" w:w="4320"/>
-          </w:tcPr>
-          <w:p>
-            <w:r>
-              <w:t>$200</w:t>
-            </w:r>
-          </w:p>
-        </w:tc>
-      </w:tr>
-      <w:tr>
-        <w:tc>
-          <w:tcPr>
-            <w:tcW w:type="dxa" w:w="4320"/>
-          </w:tcPr>
-          <w:p>
-            <w:r>
               <w:t>Incentives for parent survey completion</w:t>
             </w:r>
           </w:p>
@@ -803,28 +759,6 @@
           <w:p>
             <w:r>
               <w:t>$300</w:t>
-            </w:r>
-          </w:p>
-        </w:tc>
-      </w:tr>
-      <w:tr>
-        <w:tc>
-          <w:tcPr>
-            <w:tcW w:type="dxa" w:w="4320"/>
-          </w:tcPr>
-          <w:p>
-            <w:r>
-              <w:t>Data management software</w:t>
-            </w:r>
-          </w:p>
-        </w:tc>
-        <w:tc>
-          <w:tcPr>
-            <w:tcW w:type="dxa" w:w="4320"/>
-          </w:tcPr>
-          <w:p>
-            <w:r>
-              <w:t>$250</w:t>
             </w:r>
           </w:p>
         </w:tc>
@@ -857,7 +791,7 @@
         <w:rPr>
           <w:b/>
         </w:rPr>
-        <w:t>Total Estimated Formative Evaluation Budget: $5,000</w:t>
+        <w:t>Total Estimated Formative Evaluation Budget: $4,050</w:t>
       </w:r>
     </w:p>
     <w:p>
@@ -2634,72 +2568,6 @@
           </w:tcPr>
           <w:p>
             <w:r>
-              <w:t>Survey platform (Qualtrics or equivalent)</w:t>
-            </w:r>
-          </w:p>
-        </w:tc>
-        <w:tc>
-          <w:tcPr>
-            <w:tcW w:type="dxa" w:w="4320"/>
-          </w:tcPr>
-          <w:p>
-            <w:r>
-              <w:t>$500 (or in-kind)</w:t>
-            </w:r>
-          </w:p>
-        </w:tc>
-      </w:tr>
-      <w:tr>
-        <w:tc>
-          <w:tcPr>
-            <w:tcW w:type="dxa" w:w="4320"/>
-          </w:tcPr>
-          <w:p>
-            <w:r>
-              <w:t>Statistical software (e.g., R/Stata; may be in-kind)</w:t>
-            </w:r>
-          </w:p>
-        </w:tc>
-        <w:tc>
-          <w:tcPr>
-            <w:tcW w:type="dxa" w:w="4320"/>
-          </w:tcPr>
-          <w:p>
-            <w:r>
-              <w:t>$500</w:t>
-            </w:r>
-          </w:p>
-        </w:tc>
-      </w:tr>
-      <w:tr>
-        <w:tc>
-          <w:tcPr>
-            <w:tcW w:type="dxa" w:w="4320"/>
-          </w:tcPr>
-          <w:p>
-            <w:r>
-              <w:t>Transcription services for interviews/focus groups</w:t>
-            </w:r>
-          </w:p>
-        </w:tc>
-        <w:tc>
-          <w:tcPr>
-            <w:tcW w:type="dxa" w:w="4320"/>
-          </w:tcPr>
-          <w:p>
-            <w:r>
-              <w:t>$1,200</w:t>
-            </w:r>
-          </w:p>
-        </w:tc>
-      </w:tr>
-      <w:tr>
-        <w:tc>
-          <w:tcPr>
-            <w:tcW w:type="dxa" w:w="4320"/>
-          </w:tcPr>
-          <w:p>
-            <w:r>
               <w:t>Incentives (student focus groups, parent interviews)</w:t>
             </w:r>
           </w:p>
@@ -2711,50 +2579,6 @@
           <w:p>
             <w:r>
               <w:t>$800</w:t>
-            </w:r>
-          </w:p>
-        </w:tc>
-      </w:tr>
-      <w:tr>
-        <w:tc>
-          <w:tcPr>
-            <w:tcW w:type="dxa" w:w="4320"/>
-          </w:tcPr>
-          <w:p>
-            <w:r>
-              <w:t>Printing and materials</w:t>
-            </w:r>
-          </w:p>
-        </w:tc>
-        <w:tc>
-          <w:tcPr>
-            <w:tcW w:type="dxa" w:w="4320"/>
-          </w:tcPr>
-          <w:p>
-            <w:r>
-              <w:t>$250</w:t>
-            </w:r>
-          </w:p>
-        </w:tc>
-      </w:tr>
-      <w:tr>
-        <w:tc>
-          <w:tcPr>
-            <w:tcW w:type="dxa" w:w="4320"/>
-          </w:tcPr>
-          <w:p>
-            <w:r>
-              <w:t>Data management and security</w:t>
-            </w:r>
-          </w:p>
-        </w:tc>
-        <w:tc>
-          <w:tcPr>
-            <w:tcW w:type="dxa" w:w="4320"/>
-          </w:tcPr>
-          <w:p>
-            <w:r>
-              <w:t>$500</w:t>
             </w:r>
           </w:p>
         </w:tc>
@@ -2787,7 +2611,7 @@
         <w:rPr>
           <w:b/>
         </w:rPr>
-        <w:t>Total Estimated Summative Evaluation Budget: $13,000</w:t>
+        <w:t>Total Estimated Summative Evaluation Budget: $10,050</w:t>
       </w:r>
     </w:p>
     <w:p>
@@ -2795,7 +2619,7 @@
         <w:rPr>
           <w:b/>
         </w:rPr>
-        <w:t>Total Combined Evaluation Budget (Formative + Summative): $18,000</w:t>
+        <w:t>Total Combined Evaluation Budget (Formative + Summative): $14,050</w:t>
       </w:r>
     </w:p>
     <w:p>

--- a/Perofmrance_Tasks/files/AfterSchoolEvaluationPlan.docx
+++ b/Perofmrance_Tasks/files/AfterSchoolEvaluationPlan.docx
@@ -244,7 +244,7 @@
         <w:t xml:space="preserve">Program Coordinators and Staff: </w:t>
       </w:r>
       <w:r>
-        <w:t>The people on the ground every day, running sessions and dealing with whatever comes up. Nobody knows what is working and what is not better than they do.</w:t>
+        <w:t>The people on the ground every day, running sessions and dealing with whatever comes up. No one is better positioned to identify what is working and what is not.</w:t>
       </w:r>
     </w:p>
     <w:p>
@@ -843,7 +843,7 @@
     </w:p>
     <w:p>
       <w:r>
-        <w:t>Several high-stakes decisions hinge on the summative findings. The most basic one: should the program continue, expand, or get shut down? Beyond that, decision-makers will want to know whether there is a statistically meaningful impact on academics and attendance, which specific components seem to matter most, whether it makes sense to invest in scaling to more schools, and what would need to change before the next cycle.</w:t>
+        <w:t>Several high-stakes decisions hinge on the summative findings. The most basic one: should the program continue, expand, or be discontinued? Beyond that, decision-makers will want to know whether there is a statistically meaningful impact on academics and attendance, which specific components seem to matter most, whether it makes sense to invest in scaling to more schools, and what would need to change before the next cycle.</w:t>
       </w:r>
     </w:p>
     <w:p>
